--- a/javaEE技术/EL表达式.docx
+++ b/javaEE技术/EL表达式.docx
@@ -1277,6 +1277,54 @@
         </w:rPr>
         <w:t>(fmt)</w:t>
       </w:r>
+      <w:r>
+        <w:rPr>
+          <w:color w:val="FF0000"/>
+        </w:rPr>
+        <w:t>,</w:t>
+      </w:r>
+      <w:r>
+        <w:rPr>
+          <w:rFonts w:hint="eastAsia"/>
+          <w:color w:val="FF0000"/>
+        </w:rPr>
+        <w:t>还有格式化的功能</w:t>
+      </w:r>
+      <w:r>
+        <w:rPr>
+          <w:rFonts w:hint="eastAsia"/>
+          <w:color w:val="FF0000"/>
+        </w:rPr>
+        <w:t>,这个内容在</w:t>
+      </w:r>
+      <w:r>
+        <w:rPr>
+          <w:color w:val="FF0000"/>
+        </w:rPr>
+        <w:t>”</w:t>
+      </w:r>
+      <w:bookmarkStart w:id="0" w:name="_GoBack"/>
+      <w:bookmarkEnd w:id="0"/>
+      <w:r>
+        <w:rPr>
+          <w:rFonts w:hint="eastAsia"/>
+          <w:color w:val="FF0000"/>
+        </w:rPr>
+        <w:t>国际化.doc</w:t>
+      </w:r>
+      <w:r>
+        <w:rPr>
+          <w:color w:val="FF0000"/>
+        </w:rPr>
+        <w:t>”</w:t>
+      </w:r>
+      <w:r>
+        <w:rPr>
+          <w:rFonts w:hint="eastAsia"/>
+          <w:color w:val="FF0000"/>
+        </w:rPr>
+        <w:t>里有</w:t>
+      </w:r>
     </w:p>
     <w:p>
       <w:pPr>
@@ -1408,7 +1456,7 @@
       <w:r>
         <w:t xml:space="preserve"> </w:t>
       </w:r>
-      <w:hyperlink r:id="rId5" w:history="1">
+      <w:hyperlink r:id="rId7" w:history="1">
         <w:r>
           <w:rPr>
             <w:rStyle w:val="a5"/>
@@ -2952,7 +3000,7 @@
         </w:rPr>
         <w:t>在内存tld文件中,查询是否存在uri为</w:t>
       </w:r>
-      <w:hyperlink r:id="rId6" w:history="1">
+      <w:hyperlink r:id="rId8" w:history="1">
         <w:r>
           <w:rPr>
             <w:rStyle w:val="a5"/>
@@ -5105,11 +5153,6 @@
       </w:r>
     </w:p>
     <w:p>
-      <w:pPr>
-        <w:rPr>
-          <w:rFonts w:hint="eastAsia"/>
-        </w:rPr>
-      </w:pPr>
       <w:r>
         <w:rPr>
           <w:rFonts w:hint="eastAsia"/>
@@ -5300,11 +5343,6 @@
             </w:r>
           </w:p>
           <w:p>
-            <w:pPr>
-              <w:rPr>
-                <w:rFonts w:hint="eastAsia"/>
-              </w:rPr>
-            </w:pPr>
             <w:r>
               <w:t>&lt;/html&gt;</w:t>
             </w:r>
@@ -5526,11 +5564,6 @@
             </w:r>
           </w:p>
           <w:p>
-            <w:pPr>
-              <w:rPr>
-                <w:rFonts w:hint="eastAsia"/>
-              </w:rPr>
-            </w:pPr>
             <w:r>
               <w:t>}</w:t>
             </w:r>
@@ -5538,19 +5571,8 @@
         </w:tc>
       </w:tr>
     </w:tbl>
-    <w:p>
-      <w:pPr>
-        <w:rPr>
-          <w:rFonts w:hint="eastAsia"/>
-        </w:rPr>
-      </w:pPr>
-    </w:p>
-    <w:p>
-      <w:pPr>
-        <w:rPr>
-          <w:rFonts w:hint="eastAsia"/>
-        </w:rPr>
-      </w:pPr>
+    <w:p/>
+    <w:p>
       <w:r>
         <w:rPr>
           <w:rFonts w:hint="eastAsia"/>
@@ -5649,11 +5671,6 @@
             </w:r>
           </w:p>
           <w:p>
-            <w:pPr>
-              <w:rPr>
-                <w:rFonts w:hint="eastAsia"/>
-              </w:rPr>
-            </w:pPr>
             <w:r>
               <w:t xml:space="preserve">    &lt;/tag&gt;</w:t>
             </w:r>
@@ -5678,11 +5695,6 @@
       </w:r>
     </w:p>
     <w:p>
-      <w:pPr>
-        <w:rPr>
-          <w:rFonts w:hint="eastAsia"/>
-        </w:rPr>
-      </w:pPr>
       <w:r>
         <w:rPr>
           <w:rFonts w:hint="eastAsia"/>
@@ -5834,11 +5846,6 @@
             </w:r>
           </w:p>
           <w:p>
-            <w:pPr>
-              <w:rPr>
-                <w:rFonts w:hint="eastAsia"/>
-              </w:rPr>
-            </w:pPr>
             <w:r>
               <w:t>}</w:t>
             </w:r>
@@ -5846,25 +5853,13 @@
         </w:tc>
       </w:tr>
     </w:tbl>
-    <w:p>
-      <w:pPr>
-        <w:rPr>
-          <w:rFonts w:hint="eastAsia"/>
-        </w:rPr>
-      </w:pPr>
-    </w:p>
-    <w:p/>
-    <w:p/>
-    <w:p/>
-    <w:p/>
-    <w:p/>
-    <w:p>
-      <w:pPr>
-        <w:rPr>
-          <w:rFonts w:hint="eastAsia"/>
-        </w:rPr>
-      </w:pPr>
-    </w:p>
+    <w:p/>
+    <w:p/>
+    <w:p/>
+    <w:p/>
+    <w:p/>
+    <w:p/>
+    <w:p/>
     <w:p>
       <w:r>
         <w:rPr>
@@ -5959,11 +5954,6 @@
             </w:r>
           </w:p>
           <w:p>
-            <w:pPr>
-              <w:rPr>
-                <w:rFonts w:hint="eastAsia"/>
-              </w:rPr>
-            </w:pPr>
             <w:r>
               <w:t xml:space="preserve">    &lt;/tag&gt;</w:t>
             </w:r>
@@ -5973,11 +5963,6 @@
     </w:tbl>
     <w:p/>
     <w:p>
-      <w:pPr>
-        <w:rPr>
-          <w:rFonts w:hint="eastAsia"/>
-        </w:rPr>
-      </w:pPr>
       <w:r>
         <w:rPr>
           <w:rFonts w:hint="eastAsia"/>
@@ -6000,27 +5985,14 @@
             <w:tcW w:w="8296" w:type="dxa"/>
           </w:tcPr>
           <w:p>
-            <w:pPr>
-              <w:rPr>
-                <w:rFonts w:hint="eastAsia"/>
-              </w:rPr>
-            </w:pPr>
             <w:r>
               <w:t>&lt;lw:login name="userName" password="password"&gt;&lt;/lw:login&gt;</w:t>
             </w:r>
-            <w:bookmarkStart w:id="0" w:name="_GoBack"/>
-            <w:bookmarkEnd w:id="0"/>
           </w:p>
         </w:tc>
       </w:tr>
     </w:tbl>
-    <w:p>
-      <w:pPr>
-        <w:rPr>
-          <w:rFonts w:hint="eastAsia"/>
-        </w:rPr>
-      </w:pPr>
-    </w:p>
+    <w:p/>
     <w:p>
       <w:pPr>
         <w:pStyle w:val="2"/>
@@ -6095,6 +6067,44 @@
     </w:sectPr>
   </w:body>
 </w:document>
+</file>
+
+<file path=word/endnotes.xml><?xml version="1.0" encoding="utf-8"?>
+<w:endnotes xmlns:wpc="http://schemas.microsoft.com/office/word/2010/wordprocessingCanvas" xmlns:cx="http://schemas.microsoft.com/office/drawing/2014/chartex" xmlns:cx1="http://schemas.microsoft.com/office/drawing/2015/9/8/chartex" xmlns:cx2="http://schemas.microsoft.com/office/drawing/2015/10/21/chartex" xmlns:cx3="http://schemas.microsoft.com/office/drawing/2016/5/9/chartex" xmlns:cx4="http://schemas.microsoft.com/office/drawing/2016/5/10/chartex" xmlns:cx5="http://schemas.microsoft.com/office/drawing/2016/5/11/chartex" xmlns:cx6="http://schemas.microsoft.com/office/drawing/2016/5/12/chartex" xmlns:cx7="http://schemas.microsoft.com/office/drawing/2016/5/13/chartex" xmlns:cx8="http://schemas.microsoft.com/office/drawing/2016/5/14/chartex" xmlns:mc="http://schemas.openxmlformats.org/markup-compatibility/2006" xmlns:aink="http://schemas.microsoft.com/office/drawing/2016/ink" xmlns:am3d="http://schemas.microsoft.com/office/drawing/2017/model3d" xmlns:o="urn:schemas-microsoft-com:office:office" xmlns:r="http://schemas.openxmlformats.org/officeDocument/2006/relationships" xmlns:m="http://schemas.openxmlformats.org/officeDocument/2006/math" xmlns:v="urn:schemas-microsoft-com:vml" xmlns:wp14="http://schemas.microsoft.com/office/word/2010/wordprocessingDrawing" xmlns:wp="http://schemas.openxmlformats.org/drawingml/2006/wordprocessingDrawing" xmlns:w10="urn:schemas-microsoft-com:office:word" xmlns:w="http://schemas.openxmlformats.org/wordprocessingml/2006/main" xmlns:w14="http://schemas.microsoft.com/office/word/2010/wordml" xmlns:w15="http://schemas.microsoft.com/office/word/2012/wordml" xmlns:w16cid="http://schemas.microsoft.com/office/word/2016/wordml/cid" xmlns:w16se="http://schemas.microsoft.com/office/word/2015/wordml/symex" xmlns:wpg="http://schemas.microsoft.com/office/word/2010/wordprocessingGroup" xmlns:wpi="http://schemas.microsoft.com/office/word/2010/wordprocessingInk" xmlns:wne="http://schemas.microsoft.com/office/word/2006/wordml" xmlns:wps="http://schemas.microsoft.com/office/word/2010/wordprocessingShape" mc:Ignorable="w14 w15 w16se w16cid wp14">
+  <w:endnote w:type="separator" w:id="-1">
+    <w:p>
+      <w:r>
+        <w:separator/>
+      </w:r>
+    </w:p>
+  </w:endnote>
+  <w:endnote w:type="continuationSeparator" w:id="0">
+    <w:p>
+      <w:r>
+        <w:continuationSeparator/>
+      </w:r>
+    </w:p>
+  </w:endnote>
+</w:endnotes>
+</file>
+
+<file path=word/footnotes.xml><?xml version="1.0" encoding="utf-8"?>
+<w:footnotes xmlns:wpc="http://schemas.microsoft.com/office/word/2010/wordprocessingCanvas" xmlns:cx="http://schemas.microsoft.com/office/drawing/2014/chartex" xmlns:cx1="http://schemas.microsoft.com/office/drawing/2015/9/8/chartex" xmlns:cx2="http://schemas.microsoft.com/office/drawing/2015/10/21/chartex" xmlns:cx3="http://schemas.microsoft.com/office/drawing/2016/5/9/chartex" xmlns:cx4="http://schemas.microsoft.com/office/drawing/2016/5/10/chartex" xmlns:cx5="http://schemas.microsoft.com/office/drawing/2016/5/11/chartex" xmlns:cx6="http://schemas.microsoft.com/office/drawing/2016/5/12/chartex" xmlns:cx7="http://schemas.microsoft.com/office/drawing/2016/5/13/chartex" xmlns:cx8="http://schemas.microsoft.com/office/drawing/2016/5/14/chartex" xmlns:mc="http://schemas.openxmlformats.org/markup-compatibility/2006" xmlns:aink="http://schemas.microsoft.com/office/drawing/2016/ink" xmlns:am3d="http://schemas.microsoft.com/office/drawing/2017/model3d" xmlns:o="urn:schemas-microsoft-com:office:office" xmlns:r="http://schemas.openxmlformats.org/officeDocument/2006/relationships" xmlns:m="http://schemas.openxmlformats.org/officeDocument/2006/math" xmlns:v="urn:schemas-microsoft-com:vml" xmlns:wp14="http://schemas.microsoft.com/office/word/2010/wordprocessingDrawing" xmlns:wp="http://schemas.openxmlformats.org/drawingml/2006/wordprocessingDrawing" xmlns:w10="urn:schemas-microsoft-com:office:word" xmlns:w="http://schemas.openxmlformats.org/wordprocessingml/2006/main" xmlns:w14="http://schemas.microsoft.com/office/word/2010/wordml" xmlns:w15="http://schemas.microsoft.com/office/word/2012/wordml" xmlns:w16cid="http://schemas.microsoft.com/office/word/2016/wordml/cid" xmlns:w16se="http://schemas.microsoft.com/office/word/2015/wordml/symex" xmlns:wpg="http://schemas.microsoft.com/office/word/2010/wordprocessingGroup" xmlns:wpi="http://schemas.microsoft.com/office/word/2010/wordprocessingInk" xmlns:wne="http://schemas.microsoft.com/office/word/2006/wordml" xmlns:wps="http://schemas.microsoft.com/office/word/2010/wordprocessingShape" mc:Ignorable="w14 w15 w16se w16cid wp14">
+  <w:footnote w:type="separator" w:id="-1">
+    <w:p>
+      <w:r>
+        <w:separator/>
+      </w:r>
+    </w:p>
+  </w:footnote>
+  <w:footnote w:type="continuationSeparator" w:id="0">
+    <w:p>
+      <w:r>
+        <w:continuationSeparator/>
+      </w:r>
+    </w:p>
+  </w:footnote>
+</w:footnotes>
 </file>
 
 <file path=word/numbering.xml><?xml version="1.0" encoding="utf-8"?>
@@ -6973,6 +6983,71 @@
       <w:u w:val="single"/>
     </w:rPr>
   </w:style>
+  <w:style w:type="paragraph" w:styleId="a8">
+    <w:name w:val="header"/>
+    <w:basedOn w:val="a"/>
+    <w:link w:val="a9"/>
+    <w:uiPriority w:val="99"/>
+    <w:unhideWhenUsed/>
+    <w:rsid w:val="004741F4"/>
+    <w:pPr>
+      <w:pBdr>
+        <w:bottom w:val="single" w:sz="6" w:space="1" w:color="auto"/>
+      </w:pBdr>
+      <w:tabs>
+        <w:tab w:val="center" w:pos="4153"/>
+        <w:tab w:val="right" w:pos="8306"/>
+      </w:tabs>
+      <w:snapToGrid w:val="0"/>
+      <w:jc w:val="center"/>
+    </w:pPr>
+    <w:rPr>
+      <w:sz w:val="18"/>
+      <w:szCs w:val="18"/>
+    </w:rPr>
+  </w:style>
+  <w:style w:type="character" w:customStyle="1" w:styleId="a9">
+    <w:name w:val="页眉 字符"/>
+    <w:basedOn w:val="a0"/>
+    <w:link w:val="a8"/>
+    <w:uiPriority w:val="99"/>
+    <w:rsid w:val="004741F4"/>
+    <w:rPr>
+      <w:sz w:val="18"/>
+      <w:szCs w:val="18"/>
+    </w:rPr>
+  </w:style>
+  <w:style w:type="paragraph" w:styleId="aa">
+    <w:name w:val="footer"/>
+    <w:basedOn w:val="a"/>
+    <w:link w:val="ab"/>
+    <w:uiPriority w:val="99"/>
+    <w:unhideWhenUsed/>
+    <w:rsid w:val="004741F4"/>
+    <w:pPr>
+      <w:tabs>
+        <w:tab w:val="center" w:pos="4153"/>
+        <w:tab w:val="right" w:pos="8306"/>
+      </w:tabs>
+      <w:snapToGrid w:val="0"/>
+      <w:jc w:val="left"/>
+    </w:pPr>
+    <w:rPr>
+      <w:sz w:val="18"/>
+      <w:szCs w:val="18"/>
+    </w:rPr>
+  </w:style>
+  <w:style w:type="character" w:customStyle="1" w:styleId="ab">
+    <w:name w:val="页脚 字符"/>
+    <w:basedOn w:val="a0"/>
+    <w:link w:val="aa"/>
+    <w:uiPriority w:val="99"/>
+    <w:rsid w:val="004741F4"/>
+    <w:rPr>
+      <w:sz w:val="18"/>
+      <w:szCs w:val="18"/>
+    </w:rPr>
+  </w:style>
 </w:styles>
 </file>
 

--- a/javaEE技术/EL表达式.docx
+++ b/javaEE技术/EL表达式.docx
@@ -512,16 +512,33 @@
         <w:t>:</w:t>
       </w:r>
       <w:r>
-        <w:rPr>
-          <w:rFonts w:hint="eastAsia"/>
-        </w:rPr>
-        <w:t>返回所有参数Map集合</w:t>
-      </w:r>
-      <w:r>
-        <w:rPr>
-          <w:rFonts w:hint="eastAsia"/>
-        </w:rPr>
-        <w:t>,value是一个元素</w:t>
+        <w:t xml:space="preserve">jsp </w:t>
+      </w:r>
+      <w:r>
+        <w:rPr>
+          <w:rFonts w:hint="eastAsia"/>
+        </w:rPr>
+        <w:t>页面提交到另一个jsp界面,另一个jsp页面能获取前一个jsp页面的</w:t>
+      </w:r>
+      <w:r>
+        <w:rPr>
+          <w:rFonts w:hint="eastAsia"/>
+        </w:rPr>
+        <w:t>&lt;input&gt;标签的值,param是一个包含&lt;input&gt;标签的key v</w:t>
+      </w:r>
+      <w:r>
+        <w:t>alue</w:t>
+      </w:r>
+      <w:r>
+        <w:rPr>
+          <w:rFonts w:hint="eastAsia"/>
+        </w:rPr>
+        <w:t>的map集合</w:t>
+      </w:r>
+      <w:bookmarkStart w:id="0" w:name="_GoBack"/>
+      <w:bookmarkEnd w:id="0"/>
+      <w:r>
+        <w:t xml:space="preserve"> </w:t>
       </w:r>
     </w:p>
     <w:p>
@@ -662,12 +679,12 @@
           </w:p>
           <w:p>
             <w:r>
+              <w:lastRenderedPageBreak/>
               <w:t>&lt;%--获取上下文路径--%&gt;</w:t>
             </w:r>
           </w:p>
           <w:p>
             <w:r>
-              <w:lastRenderedPageBreak/>
               <w:t>${pageContext.request.contextPath}&lt;br&gt;</w:t>
             </w:r>
           </w:p>
@@ -885,6 +902,7 @@
     </w:p>
     <w:p>
       <w:r>
+        <w:lastRenderedPageBreak/>
         <w:t>3)</w:t>
       </w:r>
       <w:r>
@@ -917,7 +935,6 @@
         <w:pStyle w:val="3"/>
       </w:pPr>
       <w:r>
-        <w:lastRenderedPageBreak/>
         <w:t>4.2.1</w:t>
       </w:r>
       <w:r>
@@ -1303,8 +1320,6 @@
         </w:rPr>
         <w:t>”</w:t>
       </w:r>
-      <w:bookmarkStart w:id="0" w:name="_GoBack"/>
-      <w:bookmarkEnd w:id="0"/>
       <w:r>
         <w:rPr>
           <w:rFonts w:hint="eastAsia"/>
@@ -1425,7 +1440,6 @@
         <w:rPr>
           <w:rFonts w:hint="eastAsia"/>
         </w:rPr>
-        <w:lastRenderedPageBreak/>
         <w:t>4.2.3JSTL标签使用</w:t>
       </w:r>
     </w:p>
@@ -1847,6 +1861,7 @@
           </w:p>
           <w:p>
             <w:r>
+              <w:lastRenderedPageBreak/>
               <w:t>${pageScope.name}</w:t>
             </w:r>
           </w:p>
@@ -1863,7 +1878,6 @@
         <w:rPr>
           <w:rFonts w:hint="eastAsia"/>
         </w:rPr>
-        <w:lastRenderedPageBreak/>
         <w:t>4.2.5</w:t>
       </w:r>
       <w:r>
@@ -2123,6 +2137,7 @@
     </w:tbl>
     <w:p>
       <w:r>
+        <w:lastRenderedPageBreak/>
         <w:t xml:space="preserve">when otherwise </w:t>
       </w:r>
       <w:r>
@@ -2140,7 +2155,6 @@
         <w:pStyle w:val="3"/>
       </w:pPr>
       <w:r>
-        <w:lastRenderedPageBreak/>
         <w:t>4.2.8&lt;c:forEach&gt;</w:t>
       </w:r>
       <w:r>
@@ -2324,7 +2338,6 @@
         <w:rPr>
           <w:rFonts w:hint="eastAsia"/>
         </w:rPr>
-        <w:lastRenderedPageBreak/>
         <w:t>4.2.9&lt;c:f</w:t>
       </w:r>
       <w:r>
@@ -2525,7 +2538,6 @@
         <w:rPr>
           <w:rFonts w:hint="eastAsia"/>
         </w:rPr>
-        <w:lastRenderedPageBreak/>
         <w:t>步骤</w:t>
       </w:r>
       <w:r>
@@ -2772,6 +2784,7 @@
           </w:p>
           <w:p>
             <w:r>
+              <w:lastRenderedPageBreak/>
               <w:t xml:space="preserve">    &lt;uri&gt;http://localhost&lt;/uri&gt;</w:t>
             </w:r>
           </w:p>
@@ -2793,7 +2806,6 @@
           </w:p>
           <w:p>
             <w:r>
-              <w:lastRenderedPageBreak/>
               <w:t xml:space="preserve">        &lt;name&gt;showIp&lt;/name&gt;</w:t>
             </w:r>
           </w:p>
@@ -3108,7 +3120,6 @@
         <w:pStyle w:val="3"/>
       </w:pPr>
       <w:r>
-        <w:lastRenderedPageBreak/>
         <w:t>4.2.13</w:t>
       </w:r>
       <w:r>
@@ -3552,6 +3563,7 @@
           </w:p>
           <w:p>
             <w:r>
+              <w:lastRenderedPageBreak/>
               <w:t xml:space="preserve">        //向浏览器输出标签体内容</w:t>
             </w:r>
           </w:p>
@@ -3579,7 +3591,6 @@
         <w:rPr>
           <w:rFonts w:hint="eastAsia"/>
         </w:rPr>
-        <w:lastRenderedPageBreak/>
         <w:t>2</w:t>
       </w:r>
       <w:r>
@@ -3846,6 +3857,7 @@
           </w:p>
           <w:p>
             <w:r>
+              <w:lastRenderedPageBreak/>
               <w:t xml:space="preserve">        this.getJspContext().getOut().write(content);</w:t>
             </w:r>
           </w:p>
@@ -3868,7 +3880,6 @@
         <w:rPr>
           <w:rFonts w:hint="eastAsia"/>
         </w:rPr>
-        <w:lastRenderedPageBreak/>
         <w:t>4</w:t>
       </w:r>
       <w:r>
@@ -4179,6 +4190,7 @@
               <w:rPr>
                 <w:highlight w:val="green"/>
               </w:rPr>
+              <w:lastRenderedPageBreak/>
               <w:t xml:space="preserve">        &lt;/attribute&gt;</w:t>
             </w:r>
           </w:p>
@@ -4209,7 +4221,6 @@
           </w:p>
           <w:p>
             <w:r>
-              <w:lastRenderedPageBreak/>
               <w:t xml:space="preserve">    &lt;/tag&gt;</w:t>
             </w:r>
           </w:p>
@@ -4493,6 +4504,7 @@
           </w:p>
           <w:p>
             <w:r>
+              <w:lastRenderedPageBreak/>
               <w:t>&lt;head&gt;</w:t>
             </w:r>
           </w:p>
@@ -4523,7 +4535,6 @@
           </w:p>
           <w:p>
             <w:r>
-              <w:lastRenderedPageBreak/>
               <w:t xml:space="preserve">    &lt;/lw:when&gt;</w:t>
             </w:r>
           </w:p>
@@ -4718,6 +4729,7 @@
           </w:p>
           <w:p>
             <w:r>
+              <w:lastRenderedPageBreak/>
               <w:t>import javax.servlet.jsp.tagext.SimpleTagSupport;</w:t>
             </w:r>
           </w:p>
@@ -4740,7 +4752,6 @@
           <w:p/>
           <w:p>
             <w:r>
-              <w:lastRenderedPageBreak/>
               <w:t xml:space="preserve">    public void setTest(boolean test) {</w:t>
             </w:r>
           </w:p>
@@ -4951,6 +4962,7 @@
           </w:p>
           <w:p>
             <w:r>
+              <w:lastRenderedPageBreak/>
               <w:t xml:space="preserve">        PUBLIC "-//Sun Microsystems, Inc.//DTD JSP Tag Library 1.2//EN"</w:t>
             </w:r>
           </w:p>
@@ -4981,7 +4993,6 @@
           </w:p>
           <w:p>
             <w:r>
-              <w:lastRenderedPageBreak/>
               <w:t xml:space="preserve">    &lt;jsp-version&gt;1.2&lt;/jsp-version&gt;</w:t>
             </w:r>
           </w:p>
@@ -5211,6 +5222,7 @@
           </w:p>
           <w:p>
             <w:r>
+              <w:lastRenderedPageBreak/>
               <w:t>&lt;%@taglib prefix="lw" uri="http://localhost"%&gt;</w:t>
             </w:r>
           </w:p>
@@ -5241,7 +5253,6 @@
           </w:p>
           <w:p>
             <w:r>
-              <w:lastRenderedPageBreak/>
               <w:t xml:space="preserve">    List&lt;Student&gt; list = new ArrayList&lt;&gt;();</w:t>
             </w:r>
           </w:p>
@@ -5428,6 +5439,7 @@
           </w:p>
           <w:p>
             <w:r>
+              <w:lastRenderedPageBreak/>
               <w:t xml:space="preserve">    public void doTag() throws JspException, IOException {</w:t>
             </w:r>
           </w:p>
@@ -5458,7 +5470,6 @@
           </w:p>
           <w:p>
             <w:r>
-              <w:lastRenderedPageBreak/>
               <w:t xml:space="preserve">            //遍历List</w:t>
             </w:r>
           </w:p>
@@ -5667,6 +5678,7 @@
           </w:p>
           <w:p>
             <w:r>
+              <w:lastRenderedPageBreak/>
               <w:t xml:space="preserve">        &lt;/attribute&gt;</w:t>
             </w:r>
           </w:p>
@@ -5690,7 +5702,6 @@
         <w:rPr>
           <w:rFonts w:hint="eastAsia"/>
         </w:rPr>
-        <w:lastRenderedPageBreak/>
         <w:t>5.3用户登陆标签</w:t>
       </w:r>
     </w:p>
@@ -5865,7 +5876,6 @@
         <w:rPr>
           <w:rFonts w:hint="eastAsia"/>
         </w:rPr>
-        <w:lastRenderedPageBreak/>
         <w:t>lw.tld文件</w:t>
       </w:r>
     </w:p>
